--- a/Assignments/Assignment1/Computer Networks Lab Report.docx
+++ b/Assignments/Assignment1/Computer Networks Lab Report.docx
@@ -9,6 +9,8 @@
           <w:sz w:val="96"/>
         </w:rPr>
       </w:pPr>
+      <w:bookmarkStart w:id="0" w:name="_GoBack"/>
+      <w:bookmarkEnd w:id="0"/>
       <w:r>
         <w:rPr>
           <w:rStyle w:val="Strong"/>
@@ -36,8 +38,6 @@
       <w:r>
         <w:rPr>
           <w:rStyle w:val="Strong"/>
-          <w:b w:val="0"/>
-          <w:bCs w:val="0"/>
           <w:sz w:val="28"/>
         </w:rPr>
         <w:t>Assignment – 1</w:t>
@@ -94,7 +94,7 @@
           <w:sz w:val="28"/>
         </w:rPr>
         <w:pict>
-          <v:rect id="_x0000_i1038" style="width:0;height:1.5pt" o:hralign="center" o:hrstd="t" o:hr="t" fillcolor="#a0a0a0" stroked="f"/>
+          <v:rect id="_x0000_i1025" style="width:0;height:1.5pt" o:hralign="center" o:hrstd="t" o:hr="t" fillcolor="#a0a0a0" stroked="f"/>
         </w:pict>
       </w:r>
     </w:p>
@@ -108,8 +108,6 @@
       <w:r>
         <w:rPr>
           <w:rStyle w:val="Strong"/>
-          <w:b w:val="0"/>
-          <w:bCs w:val="0"/>
           <w:sz w:val="28"/>
         </w:rPr>
         <w:t>Student Details</w:t>
@@ -200,7 +198,25 @@
         <w:rPr>
           <w:sz w:val="32"/>
         </w:rPr>
-        <w:t xml:space="preserve"> 002301501020</w:t>
+        <w:t xml:space="preserve"> 0023</w:t>
+      </w:r>
+      <w:r>
+        <w:rPr>
+          <w:sz w:val="32"/>
+        </w:rPr>
+        <w:t>1</w:t>
+      </w:r>
+      <w:r>
+        <w:rPr>
+          <w:sz w:val="32"/>
+        </w:rPr>
+        <w:t>0</w:t>
+      </w:r>
+      <w:r>
+        <w:rPr>
+          <w:sz w:val="32"/>
+        </w:rPr>
+        <w:t>501020</w:t>
       </w:r>
     </w:p>
     <w:p>
@@ -292,7 +308,7 @@
           <w:sz w:val="28"/>
         </w:rPr>
         <w:pict>
-          <v:rect id="_x0000_i1039" style="width:0;height:1.5pt" o:hralign="center" o:hrstd="t" o:hr="t" fillcolor="#a0a0a0" stroked="f"/>
+          <v:rect id="_x0000_i1026" style="width:0;height:1.5pt" o:hralign="center" o:hrstd="t" o:hr="t" fillcolor="#a0a0a0" stroked="f"/>
         </w:pict>
       </w:r>
     </w:p>
@@ -306,8 +322,6 @@
       <w:r>
         <w:rPr>
           <w:rStyle w:val="Strong"/>
-          <w:b w:val="0"/>
-          <w:bCs w:val="0"/>
           <w:sz w:val="28"/>
         </w:rPr>
         <w:t>Subject:</w:t>
@@ -1074,7 +1088,7 @@
       </w:pPr>
       <w:r>
         <w:pict>
-          <v:rect id="_x0000_i1025" style="width:0;height:1.5pt" o:hrstd="t" o:hr="t" fillcolor="#a0a0a0" stroked="f"/>
+          <v:rect id="_x0000_i1027" style="width:0;height:1.5pt" o:hrstd="t" o:hr="t" fillcolor="#a0a0a0" stroked="f"/>
         </w:pict>
       </w:r>
     </w:p>
@@ -1709,7 +1723,7 @@
       </w:pPr>
       <w:r>
         <w:pict>
-          <v:rect id="_x0000_i1026" style="width:0;height:1.5pt" o:hrstd="t" o:hr="t" fillcolor="#a0a0a0" stroked="f"/>
+          <v:rect id="_x0000_i1028" style="width:0;height:1.5pt" o:hrstd="t" o:hr="t" fillcolor="#a0a0a0" stroked="f"/>
         </w:pict>
       </w:r>
     </w:p>
@@ -1719,8 +1733,6 @@
         <w:jc w:val="both"/>
         <w:rPr>
           <w:rStyle w:val="Strong"/>
-          <w:b w:val="0"/>
-          <w:bCs w:val="0"/>
         </w:rPr>
       </w:pPr>
       <w:r>
@@ -1821,18 +1833,18 @@
         <w:jc w:val="both"/>
       </w:pPr>
       <w:r>
-        <w:t xml:space="preserve">A text file containing </w:t>
-      </w:r>
-      <w:r>
-        <w:t>any txt data</w:t>
-      </w:r>
-    </w:p>
-    <w:p>
-      <w:pPr>
-        <w:pStyle w:val="NormalWeb"/>
-        <w:jc w:val="both"/>
-      </w:pPr>
-      <w:r>
+        <w:t>A text file containing any txt data</w:t>
+      </w:r>
+    </w:p>
+    <w:p>
+      <w:pPr>
+        <w:pStyle w:val="NormalWeb"/>
+        <w:jc w:val="both"/>
+      </w:pPr>
+      <w:r>
+        <w:rPr>
+          <w:noProof/>
+        </w:rPr>
         <w:drawing>
           <wp:inline distT="0" distB="0" distL="0" distR="0" wp14:anchorId="2FD4E290" wp14:editId="15048010">
             <wp:extent cx="4965700" cy="2937591"/>
@@ -1992,6 +2004,9 @@
         <w:jc w:val="both"/>
       </w:pPr>
       <w:r>
+        <w:rPr>
+          <w:noProof/>
+        </w:rPr>
         <w:drawing>
           <wp:inline distT="0" distB="0" distL="0" distR="0" wp14:anchorId="68B19FCE" wp14:editId="014C924F">
             <wp:extent cx="5731510" cy="985869"/>
@@ -2265,10 +2280,7 @@
         <w:jc w:val="both"/>
       </w:pPr>
       <w:r>
-        <w:t>The 46 Bytes is converted to binary</w:t>
-      </w:r>
-      <w:r>
-        <w:t xml:space="preserve"> 0 and 1</w:t>
+        <w:t>The 46 Bytes is converted to binary 0 and 1</w:t>
       </w:r>
     </w:p>
     <w:p>
@@ -2547,7 +2559,7 @@
           <w:b/>
         </w:rPr>
         <w:pict>
-          <v:rect id="_x0000_i1027" style="width:0;height:1.5pt" o:hrstd="t" o:hr="t" fillcolor="#a0a0a0" stroked="f"/>
+          <v:rect id="_x0000_i1029" style="width:0;height:1.5pt" o:hrstd="t" o:hr="t" fillcolor="#a0a0a0" stroked="f"/>
         </w:pict>
       </w:r>
     </w:p>
@@ -3264,7 +3276,7 @@
       </w:pPr>
       <w:r>
         <w:pict>
-          <v:rect id="_x0000_i1028" style="width:0;height:1.5pt" o:hrstd="t" o:hr="t" fillcolor="#a0a0a0" stroked="f"/>
+          <v:rect id="_x0000_i1030" style="width:0;height:1.5pt" o:hrstd="t" o:hr="t" fillcolor="#a0a0a0" stroked="f"/>
         </w:pict>
       </w:r>
     </w:p>
@@ -3706,7 +3718,7 @@
       </w:pPr>
       <w:r>
         <w:pict>
-          <v:rect id="_x0000_i1029" style="width:0;height:1.5pt" o:hrstd="t" o:hr="t" fillcolor="#a0a0a0" stroked="f"/>
+          <v:rect id="_x0000_i1031" style="width:0;height:1.5pt" o:hrstd="t" o:hr="t" fillcolor="#a0a0a0" stroked="f"/>
         </w:pict>
       </w:r>
     </w:p>
@@ -3960,7 +3972,7 @@
     <w:p>
       <w:r>
         <w:pict>
-          <v:rect id="_x0000_i1031" style="width:0;height:1.5pt" o:hralign="center" o:hrstd="t" o:hr="t" fillcolor="#a0a0a0" stroked="f"/>
+          <v:rect id="_x0000_i1032" style="width:0;height:1.5pt" o:hralign="center" o:hrstd="t" o:hr="t" fillcolor="#a0a0a0" stroked="f"/>
         </w:pict>
       </w:r>
     </w:p>
@@ -4094,146 +4106,6 @@
       </w:r>
       <w:r>
         <w:t xml:space="preserve"> by either scheme.</w:t>
-      </w:r>
-    </w:p>
-    <w:p>
-      <w:r>
-        <w:pict>
-          <v:rect id="_x0000_i1032" style="width:0;height:1.5pt" o:hralign="center" o:hrstd="t" o:hr="t" fillcolor="#a0a0a0" stroked="f"/>
-        </w:pict>
-      </w:r>
-    </w:p>
-    <w:p>
-      <w:pPr>
-        <w:rPr>
-          <w:sz w:val="28"/>
-        </w:rPr>
-      </w:pPr>
-      <w:r>
-        <w:rPr>
-          <w:rStyle w:val="Strong"/>
-          <w:bCs w:val="0"/>
-          <w:sz w:val="28"/>
-        </w:rPr>
-        <w:t>Test Case 2: Single-Bit Error</w:t>
-      </w:r>
-    </w:p>
-    <w:p>
-      <w:pPr>
-        <w:pStyle w:val="NormalWeb"/>
-        <w:numPr>
-          <w:ilvl w:val="0"/>
-          <w:numId w:val="19"/>
-        </w:numPr>
-      </w:pPr>
-      <w:r>
-        <w:rPr>
-          <w:rStyle w:val="Strong"/>
-          <w:rFonts w:eastAsiaTheme="majorEastAsia"/>
-        </w:rPr>
-        <w:t>Input Data</w:t>
-      </w:r>
-      <w:proofErr w:type="gramStart"/>
-      <w:r>
-        <w:rPr>
-          <w:rStyle w:val="Strong"/>
-          <w:rFonts w:eastAsiaTheme="majorEastAsia"/>
-        </w:rPr>
-        <w:t>:</w:t>
-      </w:r>
-      <w:proofErr w:type="gramEnd"/>
-      <w:r>
-        <w:br/>
-        <w:t xml:space="preserve">Frame with 1 flipped bit, e.g., original: </w:t>
-      </w:r>
-      <w:r>
-        <w:rPr>
-          <w:rStyle w:val="HTMLCode"/>
-          <w:rFonts w:eastAsiaTheme="majorEastAsia"/>
-        </w:rPr>
-        <w:t>1011001110001111</w:t>
-      </w:r>
-      <w:r>
-        <w:t xml:space="preserve">, modified: </w:t>
-      </w:r>
-      <w:r>
-        <w:rPr>
-          <w:rStyle w:val="HTMLCode"/>
-          <w:rFonts w:eastAsiaTheme="majorEastAsia"/>
-        </w:rPr>
-        <w:t>1011001110001101</w:t>
-      </w:r>
-      <w:r>
-        <w:t>.</w:t>
-      </w:r>
-    </w:p>
-    <w:p>
-      <w:pPr>
-        <w:pStyle w:val="NormalWeb"/>
-        <w:numPr>
-          <w:ilvl w:val="0"/>
-          <w:numId w:val="19"/>
-        </w:numPr>
-      </w:pPr>
-      <w:r>
-        <w:rPr>
-          <w:rStyle w:val="Strong"/>
-          <w:rFonts w:eastAsiaTheme="majorEastAsia"/>
-        </w:rPr>
-        <w:t>Expected Output:</w:t>
-      </w:r>
-    </w:p>
-    <w:p>
-      <w:pPr>
-        <w:pStyle w:val="NormalWeb"/>
-        <w:numPr>
-          <w:ilvl w:val="1"/>
-          <w:numId w:val="19"/>
-        </w:numPr>
-      </w:pPr>
-      <w:r>
-        <w:t>Checksum → Error detected</w:t>
-      </w:r>
-    </w:p>
-    <w:p>
-      <w:pPr>
-        <w:pStyle w:val="NormalWeb"/>
-        <w:numPr>
-          <w:ilvl w:val="1"/>
-          <w:numId w:val="19"/>
-        </w:numPr>
-      </w:pPr>
-      <w:r>
-        <w:t>CRC-8 / CRC-10 / CRC-16 / CRC-32 → Error detected</w:t>
-      </w:r>
-    </w:p>
-    <w:p>
-      <w:pPr>
-        <w:pStyle w:val="NormalWeb"/>
-        <w:numPr>
-          <w:ilvl w:val="0"/>
-          <w:numId w:val="19"/>
-        </w:numPr>
-      </w:pPr>
-      <w:r>
-        <w:rPr>
-          <w:rStyle w:val="Strong"/>
-          <w:rFonts w:eastAsiaTheme="majorEastAsia"/>
-        </w:rPr>
-        <w:t>Purpose</w:t>
-      </w:r>
-      <w:proofErr w:type="gramStart"/>
-      <w:r>
-        <w:rPr>
-          <w:rStyle w:val="Strong"/>
-          <w:rFonts w:eastAsiaTheme="majorEastAsia"/>
-        </w:rPr>
-        <w:t>:</w:t>
-      </w:r>
-      <w:proofErr w:type="gramEnd"/>
-      <w:r>
-        <w:br/>
-        <w:t>To verify that all schemes reliably detect single-bit errors.</w:t>
       </w:r>
     </w:p>
     <w:p>
@@ -4244,13 +4116,18 @@
       </w:r>
     </w:p>
     <w:p>
+      <w:pPr>
+        <w:rPr>
+          <w:sz w:val="28"/>
+        </w:rPr>
+      </w:pPr>
       <w:r>
         <w:rPr>
           <w:rStyle w:val="Strong"/>
           <w:bCs w:val="0"/>
           <w:sz w:val="28"/>
         </w:rPr>
-        <w:t>Test Case 3: Two Isolated Bit Errors</w:t>
+        <w:t>Test Case 2: Single-Bit Error</w:t>
       </w:r>
     </w:p>
     <w:p>
@@ -4258,7 +4135,7 @@
         <w:pStyle w:val="NormalWeb"/>
         <w:numPr>
           <w:ilvl w:val="0"/>
-          <w:numId w:val="20"/>
+          <w:numId w:val="19"/>
         </w:numPr>
       </w:pPr>
       <w:r>
@@ -4279,7 +4156,7 @@
       <w:proofErr w:type="gramEnd"/>
       <w:r>
         <w:br/>
-        <w:t xml:space="preserve">Frame with 2 flipped bits at different positions, e.g., original: </w:t>
+        <w:t xml:space="preserve">Frame with 1 flipped bit, e.g., original: </w:t>
       </w:r>
       <w:r>
         <w:rPr>
@@ -4296,7 +4173,7 @@
           <w:rStyle w:val="HTMLCode"/>
           <w:rFonts w:eastAsiaTheme="majorEastAsia"/>
         </w:rPr>
-        <w:t>1011001010001110</w:t>
+        <w:t>1011001110001101</w:t>
       </w:r>
       <w:r>
         <w:t>.</w:t>
@@ -4307,7 +4184,7 @@
         <w:pStyle w:val="NormalWeb"/>
         <w:numPr>
           <w:ilvl w:val="0"/>
-          <w:numId w:val="20"/>
+          <w:numId w:val="19"/>
         </w:numPr>
       </w:pPr>
       <w:r>
@@ -4323,11 +4200,11 @@
         <w:pStyle w:val="NormalWeb"/>
         <w:numPr>
           <w:ilvl w:val="1"/>
-          <w:numId w:val="20"/>
-        </w:numPr>
-      </w:pPr>
-      <w:r>
-        <w:t>Checksum → Error detected in ~80% cases; may fail in ~20% cases</w:t>
+          <w:numId w:val="19"/>
+        </w:numPr>
+      </w:pPr>
+      <w:r>
+        <w:t>Checksum → Error detected</w:t>
       </w:r>
     </w:p>
     <w:p>
@@ -4335,11 +4212,11 @@
         <w:pStyle w:val="NormalWeb"/>
         <w:numPr>
           <w:ilvl w:val="1"/>
-          <w:numId w:val="20"/>
-        </w:numPr>
-      </w:pPr>
-      <w:r>
-        <w:t>CRC (all variants) → Error detected</w:t>
+          <w:numId w:val="19"/>
+        </w:numPr>
+      </w:pPr>
+      <w:r>
+        <w:t>CRC-8 / CRC-10 / CRC-16 / CRC-32 → Error detected</w:t>
       </w:r>
     </w:p>
     <w:p>
@@ -4347,7 +4224,7 @@
         <w:pStyle w:val="NormalWeb"/>
         <w:numPr>
           <w:ilvl w:val="0"/>
-          <w:numId w:val="20"/>
+          <w:numId w:val="19"/>
         </w:numPr>
       </w:pPr>
       <w:r>
@@ -4368,17 +4245,7 @@
       <w:proofErr w:type="gramEnd"/>
       <w:r>
         <w:br/>
-        <w:t xml:space="preserve">To validate that </w:t>
-      </w:r>
-      <w:r>
-        <w:rPr>
-          <w:rStyle w:val="Strong"/>
-          <w:rFonts w:eastAsiaTheme="majorEastAsia"/>
-        </w:rPr>
-        <w:t>CRC is stronger</w:t>
-      </w:r>
-      <w:r>
-        <w:t xml:space="preserve"> than Checksum for two-bit errors.</w:t>
+        <w:t>To verify that all schemes reliably detect single-bit errors.</w:t>
       </w:r>
     </w:p>
     <w:p>
@@ -4389,23 +4256,13 @@
       </w:r>
     </w:p>
     <w:p>
-      <w:pPr>
+      <w:r>
         <w:rPr>
           <w:rStyle w:val="Strong"/>
           <w:bCs w:val="0"/>
           <w:sz w:val="28"/>
         </w:rPr>
-      </w:pPr>
-    </w:p>
-    <w:p>
-      <w:r>
-        <w:rPr>
-          <w:rStyle w:val="Strong"/>
-          <w:bCs w:val="0"/>
-          <w:sz w:val="28"/>
-        </w:rPr>
-        <w:lastRenderedPageBreak/>
-        <w:t>Test Case 4: Odd Number of Bit Errors</w:t>
+        <w:t>Test Case 3: Two Isolated Bit Errors</w:t>
       </w:r>
     </w:p>
     <w:p>
@@ -4413,7 +4270,7 @@
         <w:pStyle w:val="NormalWeb"/>
         <w:numPr>
           <w:ilvl w:val="0"/>
-          <w:numId w:val="21"/>
+          <w:numId w:val="20"/>
         </w:numPr>
       </w:pPr>
       <w:r>
@@ -4434,110 +4291,106 @@
       <w:proofErr w:type="gramEnd"/>
       <w:r>
         <w:br/>
-        <w:t>Frame with an odd number of flipped bits (e.g., 3 or 5).</w:t>
-      </w:r>
+        <w:t xml:space="preserve">Frame with 2 flipped bits at different positions, e.g., original: </w:t>
+      </w:r>
+      <w:r>
+        <w:rPr>
+          <w:rStyle w:val="HTMLCode"/>
+          <w:rFonts w:eastAsiaTheme="majorEastAsia"/>
+        </w:rPr>
+        <w:t>1011001110001111</w:t>
+      </w:r>
+      <w:r>
+        <w:t xml:space="preserve">, modified: </w:t>
+      </w:r>
+      <w:r>
+        <w:rPr>
+          <w:rStyle w:val="HTMLCode"/>
+          <w:rFonts w:eastAsiaTheme="majorEastAsia"/>
+        </w:rPr>
+        <w:t>1011001010001110</w:t>
+      </w:r>
+      <w:r>
+        <w:t>.</w:t>
+      </w:r>
+    </w:p>
+    <w:p>
+      <w:pPr>
+        <w:pStyle w:val="NormalWeb"/>
+        <w:numPr>
+          <w:ilvl w:val="0"/>
+          <w:numId w:val="20"/>
+        </w:numPr>
+      </w:pPr>
+      <w:r>
+        <w:rPr>
+          <w:rStyle w:val="Strong"/>
+          <w:rFonts w:eastAsiaTheme="majorEastAsia"/>
+        </w:rPr>
+        <w:t>Expected Output:</w:t>
+      </w:r>
+    </w:p>
+    <w:p>
+      <w:pPr>
+        <w:pStyle w:val="NormalWeb"/>
+        <w:numPr>
+          <w:ilvl w:val="1"/>
+          <w:numId w:val="20"/>
+        </w:numPr>
+      </w:pPr>
+      <w:r>
+        <w:t>Checksum → Error detected in ~80% cases; may fail in ~20% cases</w:t>
+      </w:r>
+    </w:p>
+    <w:p>
+      <w:pPr>
+        <w:pStyle w:val="NormalWeb"/>
+        <w:numPr>
+          <w:ilvl w:val="1"/>
+          <w:numId w:val="20"/>
+        </w:numPr>
+      </w:pPr>
+      <w:r>
+        <w:t>CRC (all variants) → Error detected</w:t>
+      </w:r>
+    </w:p>
+    <w:p>
+      <w:pPr>
+        <w:pStyle w:val="NormalWeb"/>
+        <w:numPr>
+          <w:ilvl w:val="0"/>
+          <w:numId w:val="20"/>
+        </w:numPr>
+      </w:pPr>
+      <w:r>
+        <w:rPr>
+          <w:rStyle w:val="Strong"/>
+          <w:rFonts w:eastAsiaTheme="majorEastAsia"/>
+        </w:rPr>
+        <w:t>Purpose</w:t>
+      </w:r>
+      <w:proofErr w:type="gramStart"/>
+      <w:r>
+        <w:rPr>
+          <w:rStyle w:val="Strong"/>
+          <w:rFonts w:eastAsiaTheme="majorEastAsia"/>
+        </w:rPr>
+        <w:t>:</w:t>
+      </w:r>
+      <w:proofErr w:type="gramEnd"/>
       <w:r>
         <w:br/>
-        <w:t xml:space="preserve">Example: </w:t>
-      </w:r>
-      <w:r>
-        <w:rPr>
-          <w:rStyle w:val="HTMLCode"/>
-          <w:rFonts w:eastAsiaTheme="majorEastAsia"/>
-        </w:rPr>
-        <w:t>1011001110001111</w:t>
-      </w:r>
-      <w:r>
-        <w:t xml:space="preserve"> → </w:t>
-      </w:r>
-      <w:r>
-        <w:rPr>
-          <w:rStyle w:val="HTMLCode"/>
-          <w:rFonts w:eastAsiaTheme="majorEastAsia"/>
-        </w:rPr>
-        <w:t>1011001010001101</w:t>
-      </w:r>
-      <w:r>
-        <w:t>.</w:t>
-      </w:r>
-    </w:p>
-    <w:p>
-      <w:pPr>
-        <w:pStyle w:val="NormalWeb"/>
-        <w:numPr>
-          <w:ilvl w:val="0"/>
-          <w:numId w:val="21"/>
-        </w:numPr>
-      </w:pPr>
-      <w:r>
-        <w:rPr>
-          <w:rStyle w:val="Strong"/>
-          <w:rFonts w:eastAsiaTheme="majorEastAsia"/>
-        </w:rPr>
-        <w:t>Expected Output:</w:t>
-      </w:r>
-    </w:p>
-    <w:p>
-      <w:pPr>
-        <w:pStyle w:val="NormalWeb"/>
-        <w:numPr>
-          <w:ilvl w:val="1"/>
-          <w:numId w:val="21"/>
-        </w:numPr>
-      </w:pPr>
-      <w:r>
-        <w:t>Checksum → Usually detects error (randomized injection may affect outcome)</w:t>
-      </w:r>
-    </w:p>
-    <w:p>
-      <w:pPr>
-        <w:pStyle w:val="NormalWeb"/>
-        <w:numPr>
-          <w:ilvl w:val="1"/>
-          <w:numId w:val="21"/>
-        </w:numPr>
-      </w:pPr>
-      <w:r>
-        <w:t>CRC (all variants) → Error detected</w:t>
-      </w:r>
-    </w:p>
-    <w:p>
-      <w:pPr>
-        <w:pStyle w:val="NormalWeb"/>
-        <w:numPr>
-          <w:ilvl w:val="0"/>
-          <w:numId w:val="21"/>
-        </w:numPr>
-      </w:pPr>
-      <w:r>
-        <w:rPr>
-          <w:rStyle w:val="Strong"/>
-          <w:rFonts w:eastAsiaTheme="majorEastAsia"/>
-        </w:rPr>
-        <w:t>Purpose</w:t>
-      </w:r>
-      <w:proofErr w:type="gramStart"/>
-      <w:r>
-        <w:rPr>
-          <w:rStyle w:val="Strong"/>
-          <w:rFonts w:eastAsiaTheme="majorEastAsia"/>
-        </w:rPr>
-        <w:t>:</w:t>
-      </w:r>
-      <w:proofErr w:type="gramEnd"/>
-      <w:r>
-        <w:br/>
-        <w:t xml:space="preserve">To test robustness against </w:t>
-      </w:r>
-      <w:r>
-        <w:rPr>
-          <w:rStyle w:val="Strong"/>
-          <w:rFonts w:eastAsiaTheme="majorEastAsia"/>
-        </w:rPr>
-        <w:t>odd-bit errors</w:t>
-      </w:r>
-      <w:r>
-        <w:t xml:space="preserve"> and confirm CRC’s consistency.</w:t>
+        <w:t xml:space="preserve">To validate that </w:t>
+      </w:r>
+      <w:r>
+        <w:rPr>
+          <w:rStyle w:val="Strong"/>
+          <w:rFonts w:eastAsiaTheme="majorEastAsia"/>
+        </w:rPr>
+        <w:t>CRC is stronger</w:t>
+      </w:r>
+      <w:r>
+        <w:t xml:space="preserve"> than Checksum for two-bit errors.</w:t>
       </w:r>
     </w:p>
     <w:p>
@@ -4550,16 +4403,21 @@
     <w:p>
       <w:pPr>
         <w:rPr>
-          <w:sz w:val="28"/>
-        </w:rPr>
-      </w:pPr>
-      <w:r>
-        <w:rPr>
           <w:rStyle w:val="Strong"/>
           <w:bCs w:val="0"/>
           <w:sz w:val="28"/>
         </w:rPr>
-        <w:t>Test Case 5: Burst Error (Short Burst &lt; CRC Degree)</w:t>
+      </w:pPr>
+    </w:p>
+    <w:p>
+      <w:r>
+        <w:rPr>
+          <w:rStyle w:val="Strong"/>
+          <w:bCs w:val="0"/>
+          <w:sz w:val="28"/>
+        </w:rPr>
+        <w:lastRenderedPageBreak/>
+        <w:t>Test Case 4: Odd Number of Bit Errors</w:t>
       </w:r>
     </w:p>
     <w:p>
@@ -4567,7 +4425,7 @@
         <w:pStyle w:val="NormalWeb"/>
         <w:numPr>
           <w:ilvl w:val="0"/>
-          <w:numId w:val="22"/>
+          <w:numId w:val="21"/>
         </w:numPr>
       </w:pPr>
       <w:r>
@@ -4588,7 +4446,31 @@
       <w:proofErr w:type="gramEnd"/>
       <w:r>
         <w:br/>
-        <w:t>Frame with a burst error (e.g., flipping a contiguous block of 6 bits).</w:t>
+        <w:t>Frame with an odd number of flipped bits (e.g., 3 or 5).</w:t>
+      </w:r>
+      <w:r>
+        <w:br/>
+        <w:t xml:space="preserve">Example: </w:t>
+      </w:r>
+      <w:r>
+        <w:rPr>
+          <w:rStyle w:val="HTMLCode"/>
+          <w:rFonts w:eastAsiaTheme="majorEastAsia"/>
+        </w:rPr>
+        <w:t>1011001110001111</w:t>
+      </w:r>
+      <w:r>
+        <w:t xml:space="preserve"> → </w:t>
+      </w:r>
+      <w:r>
+        <w:rPr>
+          <w:rStyle w:val="HTMLCode"/>
+          <w:rFonts w:eastAsiaTheme="majorEastAsia"/>
+        </w:rPr>
+        <w:t>1011001010001101</w:t>
+      </w:r>
+      <w:r>
+        <w:t>.</w:t>
       </w:r>
     </w:p>
     <w:p>
@@ -4596,7 +4478,7 @@
         <w:pStyle w:val="NormalWeb"/>
         <w:numPr>
           <w:ilvl w:val="0"/>
-          <w:numId w:val="22"/>
+          <w:numId w:val="21"/>
         </w:numPr>
       </w:pPr>
       <w:r>
@@ -4612,11 +4494,11 @@
         <w:pStyle w:val="NormalWeb"/>
         <w:numPr>
           <w:ilvl w:val="1"/>
-          <w:numId w:val="22"/>
-        </w:numPr>
-      </w:pPr>
-      <w:r>
-        <w:t>Checksum → Fails to detect</w:t>
+          <w:numId w:val="21"/>
+        </w:numPr>
+      </w:pPr>
+      <w:r>
+        <w:t>Checksum → Usually detects error (randomized injection may affect outcome)</w:t>
       </w:r>
     </w:p>
     <w:p>
@@ -4624,47 +4506,11 @@
         <w:pStyle w:val="NormalWeb"/>
         <w:numPr>
           <w:ilvl w:val="1"/>
-          <w:numId w:val="22"/>
-        </w:numPr>
-      </w:pPr>
-      <w:r>
-        <w:t>CRC-8 → May fail (if burst length ≥ 8)</w:t>
-      </w:r>
-    </w:p>
-    <w:p>
-      <w:pPr>
-        <w:pStyle w:val="NormalWeb"/>
-        <w:numPr>
-          <w:ilvl w:val="1"/>
-          <w:numId w:val="22"/>
-        </w:numPr>
-      </w:pPr>
-      <w:r>
-        <w:t>CRC-10 → Detects if burst &lt; 10 bits</w:t>
-      </w:r>
-    </w:p>
-    <w:p>
-      <w:pPr>
-        <w:pStyle w:val="NormalWeb"/>
-        <w:numPr>
-          <w:ilvl w:val="1"/>
-          <w:numId w:val="22"/>
-        </w:numPr>
-      </w:pPr>
-      <w:r>
-        <w:t>CRC-16 → Detects if burst &lt; 16 bits</w:t>
-      </w:r>
-    </w:p>
-    <w:p>
-      <w:pPr>
-        <w:pStyle w:val="NormalWeb"/>
-        <w:numPr>
-          <w:ilvl w:val="1"/>
-          <w:numId w:val="22"/>
-        </w:numPr>
-      </w:pPr>
-      <w:r>
-        <w:t>CRC-32 → Detects if burst &lt; 32 bits</w:t>
+          <w:numId w:val="21"/>
+        </w:numPr>
+      </w:pPr>
+      <w:r>
+        <w:t>CRC (all variants) → Error detected</w:t>
       </w:r>
     </w:p>
     <w:p>
@@ -4672,7 +4518,7 @@
         <w:pStyle w:val="NormalWeb"/>
         <w:numPr>
           <w:ilvl w:val="0"/>
-          <w:numId w:val="22"/>
+          <w:numId w:val="21"/>
         </w:numPr>
       </w:pPr>
       <w:r>
@@ -4693,17 +4539,17 @@
       <w:proofErr w:type="gramEnd"/>
       <w:r>
         <w:br/>
-        <w:t xml:space="preserve">To validate CRC’s </w:t>
-      </w:r>
-      <w:r>
-        <w:rPr>
-          <w:rStyle w:val="Strong"/>
-          <w:rFonts w:eastAsiaTheme="majorEastAsia"/>
-        </w:rPr>
-        <w:t>degree-based detection ability</w:t>
-      </w:r>
-      <w:r>
-        <w:t xml:space="preserve"> for burst errors.</w:t>
+        <w:t xml:space="preserve">To test robustness against </w:t>
+      </w:r>
+      <w:r>
+        <w:rPr>
+          <w:rStyle w:val="Strong"/>
+          <w:rFonts w:eastAsiaTheme="majorEastAsia"/>
+        </w:rPr>
+        <w:t>odd-bit errors</w:t>
+      </w:r>
+      <w:r>
+        <w:t xml:space="preserve"> and confirm CRC’s consistency.</w:t>
       </w:r>
     </w:p>
     <w:p>
@@ -4725,6 +4571,172 @@
           <w:bCs w:val="0"/>
           <w:sz w:val="28"/>
         </w:rPr>
+        <w:t>Test Case 5: Burst Error (Short Burst &lt; CRC Degree)</w:t>
+      </w:r>
+    </w:p>
+    <w:p>
+      <w:pPr>
+        <w:pStyle w:val="NormalWeb"/>
+        <w:numPr>
+          <w:ilvl w:val="0"/>
+          <w:numId w:val="22"/>
+        </w:numPr>
+      </w:pPr>
+      <w:r>
+        <w:rPr>
+          <w:rStyle w:val="Strong"/>
+          <w:rFonts w:eastAsiaTheme="majorEastAsia"/>
+        </w:rPr>
+        <w:t>Input Data</w:t>
+      </w:r>
+      <w:proofErr w:type="gramStart"/>
+      <w:r>
+        <w:rPr>
+          <w:rStyle w:val="Strong"/>
+          <w:rFonts w:eastAsiaTheme="majorEastAsia"/>
+        </w:rPr>
+        <w:t>:</w:t>
+      </w:r>
+      <w:proofErr w:type="gramEnd"/>
+      <w:r>
+        <w:br/>
+        <w:t>Frame with a burst error (e.g., flipping a contiguous block of 6 bits).</w:t>
+      </w:r>
+    </w:p>
+    <w:p>
+      <w:pPr>
+        <w:pStyle w:val="NormalWeb"/>
+        <w:numPr>
+          <w:ilvl w:val="0"/>
+          <w:numId w:val="22"/>
+        </w:numPr>
+      </w:pPr>
+      <w:r>
+        <w:rPr>
+          <w:rStyle w:val="Strong"/>
+          <w:rFonts w:eastAsiaTheme="majorEastAsia"/>
+        </w:rPr>
+        <w:t>Expected Output:</w:t>
+      </w:r>
+    </w:p>
+    <w:p>
+      <w:pPr>
+        <w:pStyle w:val="NormalWeb"/>
+        <w:numPr>
+          <w:ilvl w:val="1"/>
+          <w:numId w:val="22"/>
+        </w:numPr>
+      </w:pPr>
+      <w:r>
+        <w:t>Checksum → Fails to detect</w:t>
+      </w:r>
+    </w:p>
+    <w:p>
+      <w:pPr>
+        <w:pStyle w:val="NormalWeb"/>
+        <w:numPr>
+          <w:ilvl w:val="1"/>
+          <w:numId w:val="22"/>
+        </w:numPr>
+      </w:pPr>
+      <w:r>
+        <w:t>CRC-8 → May fail (if burst length ≥ 8)</w:t>
+      </w:r>
+    </w:p>
+    <w:p>
+      <w:pPr>
+        <w:pStyle w:val="NormalWeb"/>
+        <w:numPr>
+          <w:ilvl w:val="1"/>
+          <w:numId w:val="22"/>
+        </w:numPr>
+      </w:pPr>
+      <w:r>
+        <w:t>CRC-10 → Detects if burst &lt; 10 bits</w:t>
+      </w:r>
+    </w:p>
+    <w:p>
+      <w:pPr>
+        <w:pStyle w:val="NormalWeb"/>
+        <w:numPr>
+          <w:ilvl w:val="1"/>
+          <w:numId w:val="22"/>
+        </w:numPr>
+      </w:pPr>
+      <w:r>
+        <w:t>CRC-16 → Detects if burst &lt; 16 bits</w:t>
+      </w:r>
+    </w:p>
+    <w:p>
+      <w:pPr>
+        <w:pStyle w:val="NormalWeb"/>
+        <w:numPr>
+          <w:ilvl w:val="1"/>
+          <w:numId w:val="22"/>
+        </w:numPr>
+      </w:pPr>
+      <w:r>
+        <w:t>CRC-32 → Detects if burst &lt; 32 bits</w:t>
+      </w:r>
+    </w:p>
+    <w:p>
+      <w:pPr>
+        <w:pStyle w:val="NormalWeb"/>
+        <w:numPr>
+          <w:ilvl w:val="0"/>
+          <w:numId w:val="22"/>
+        </w:numPr>
+      </w:pPr>
+      <w:r>
+        <w:rPr>
+          <w:rStyle w:val="Strong"/>
+          <w:rFonts w:eastAsiaTheme="majorEastAsia"/>
+        </w:rPr>
+        <w:t>Purpose</w:t>
+      </w:r>
+      <w:proofErr w:type="gramStart"/>
+      <w:r>
+        <w:rPr>
+          <w:rStyle w:val="Strong"/>
+          <w:rFonts w:eastAsiaTheme="majorEastAsia"/>
+        </w:rPr>
+        <w:t>:</w:t>
+      </w:r>
+      <w:proofErr w:type="gramEnd"/>
+      <w:r>
+        <w:br/>
+        <w:t xml:space="preserve">To validate CRC’s </w:t>
+      </w:r>
+      <w:r>
+        <w:rPr>
+          <w:rStyle w:val="Strong"/>
+          <w:rFonts w:eastAsiaTheme="majorEastAsia"/>
+        </w:rPr>
+        <w:t>degree-based detection ability</w:t>
+      </w:r>
+      <w:r>
+        <w:t xml:space="preserve"> for burst errors.</w:t>
+      </w:r>
+    </w:p>
+    <w:p>
+      <w:r>
+        <w:pict>
+          <v:rect id="_x0000_i1037" style="width:0;height:1.5pt" o:hralign="center" o:hrstd="t" o:hr="t" fillcolor="#a0a0a0" stroked="f"/>
+        </w:pict>
+      </w:r>
+    </w:p>
+    <w:p>
+      <w:pPr>
+        <w:rPr>
+          <w:sz w:val="28"/>
+        </w:rPr>
+      </w:pPr>
+      <w:r>
+        <w:rPr>
+          <w:rStyle w:val="Strong"/>
+          <w:bCs w:val="0"/>
+          <w:sz w:val="28"/>
+        </w:rPr>
         <w:t>Test Case 6: Burst Error (Long Burst ≥ CRC Degree)</w:t>
       </w:r>
     </w:p>
@@ -4839,7 +4851,7 @@
     <w:p>
       <w:r>
         <w:pict>
-          <v:rect id="_x0000_i1037" style="width:0;height:1.5pt" o:hralign="center" o:hrstd="t" o:hr="t" fillcolor="#a0a0a0" stroked="f"/>
+          <v:rect id="_x0000_i1038" style="width:0;height:1.5pt" o:hralign="center" o:hrstd="t" o:hr="t" fillcolor="#a0a0a0" stroked="f"/>
         </w:pict>
       </w:r>
     </w:p>
@@ -5274,6 +5286,7 @@
           <w:b/>
           <w:i w:val="0"/>
           <w:iCs w:val="0"/>
+          <w:noProof/>
           <w:sz w:val="32"/>
         </w:rPr>
         <w:drawing>
@@ -5364,6 +5377,7 @@
           <w:rStyle w:val="Emphasis"/>
           <w:i w:val="0"/>
           <w:iCs w:val="0"/>
+          <w:noProof/>
         </w:rPr>
         <w:drawing>
           <wp:inline distT="0" distB="0" distL="0" distR="0" wp14:anchorId="6E9B3F6F" wp14:editId="01B1EBC7">
@@ -5534,7 +5548,7 @@
     <w:p>
       <w:r>
         <w:pict>
-          <v:rect id="_x0000_i1030" style="width:0;height:1.5pt" o:hralign="center" o:hrstd="t" o:hr="t" fillcolor="#a0a0a0" stroked="f"/>
+          <v:rect id="_x0000_i1039" style="width:0;height:1.5pt" o:hralign="center" o:hrstd="t" o:hr="t" fillcolor="#a0a0a0" stroked="f"/>
         </w:pict>
       </w:r>
     </w:p>
@@ -5856,8 +5870,6 @@
       <w:r>
         <w:t xml:space="preserve">In this lab, I have </w:t>
       </w:r>
-      <w:bookmarkStart w:id="0" w:name="_GoBack"/>
-      <w:bookmarkEnd w:id="0"/>
       <w:r>
         <w:t xml:space="preserve">successfully implemented and compared </w:t>
       </w:r>
